--- a/analysis/reports/submission2/appendices/style_reference.docx
+++ b/analysis/reports/submission2/appendices/style_reference.docx
@@ -4,23 +4,13 @@
   <w:body>
     <w:p>
       <w:pPr>
-        <w:pStyle w:val="Title"/>
-        <w:rPr>
-          <w:rFonts w:ascii="Calibri Light" w:hAnsi="Calibri Light" w:cs="Calibri Light"/>
-          <w:b w:val="0"/>
-          <w:bCs w:val="0"/>
-          <w:sz w:val="28"/>
-          <w:szCs w:val="28"/>
+        <w:pStyle w:val="SourceCode"/>
+        <w:rPr>
+          <w:b/>
+          <w:bCs/>
         </w:rPr>
       </w:pPr>
       <w:r>
-        <w:rPr>
-          <w:rFonts w:ascii="Calibri Light" w:hAnsi="Calibri Light" w:cs="Calibri Light"/>
-          <w:b w:val="0"/>
-          <w:bCs w:val="0"/>
-          <w:sz w:val="28"/>
-          <w:szCs w:val="28"/>
-        </w:rPr>
         <w:t>Appendix A10: Complete results for very small communities</w:t>
       </w:r>
     </w:p>
@@ -89,7 +79,20 @@
           <w:rFonts w:cs="Calibri Light"/>
           <w:szCs w:val="21"/>
         </w:rPr>
-        <w:t>Only three of our datasets - Mammal Communities, Misc. Abundance, and FIA - have appreciable numbers of very small communities. We use 2000 possible SADs as a cutoff because it splits these datasets into reasonably large subsets of both “large” and “small” communities.</w:t>
+        <w:t xml:space="preserve">Only three of our datasets - Mammal Communities, Misc. Abundance, and FIA - have appreciable numbers of very small communities. We use 2000 possible SADs as a cutoff because it </w:t>
+      </w:r>
+      <w:r>
+        <w:rPr>
+          <w:rStyle w:val="VerbatimChar"/>
+        </w:rPr>
+        <w:t>splits</w:t>
+      </w:r>
+      <w:r>
+        <w:rPr>
+          <w:rFonts w:cs="Calibri Light"/>
+          <w:szCs w:val="21"/>
+        </w:rPr>
+        <w:t xml:space="preserve"> these datasets into reasonably large subsets of both “large” and “small” communities.</w:t>
       </w:r>
     </w:p>
     <w:p>
@@ -111,18 +114,11 @@
     <w:p>
       <w:pPr>
         <w:pStyle w:val="SourceCode"/>
-        <w:rPr>
-          <w:rFonts w:ascii="Calibri Light" w:hAnsi="Calibri Light" w:cs="Calibri Light"/>
-          <w:sz w:val="21"/>
-          <w:szCs w:val="21"/>
-        </w:rPr>
       </w:pPr>
       <w:r>
         <w:rPr>
           <w:rStyle w:val="VerbatimChar"/>
-          <w:rFonts w:ascii="Calibri Light" w:hAnsi="Calibri Light" w:cs="Calibri Light"/>
           <w:sz w:val="20"/>
-          <w:szCs w:val="21"/>
         </w:rPr>
         <w:t>## `</w:t>
       </w:r>
@@ -130,9 +126,7 @@
       <w:r>
         <w:rPr>
           <w:rStyle w:val="VerbatimChar"/>
-          <w:rFonts w:ascii="Calibri Light" w:hAnsi="Calibri Light" w:cs="Calibri Light"/>
           <w:sz w:val="20"/>
-          <w:szCs w:val="21"/>
         </w:rPr>
         <w:t>summarise(</w:t>
       </w:r>
@@ -140,9 +134,7 @@
       <w:r>
         <w:rPr>
           <w:rStyle w:val="VerbatimChar"/>
-          <w:rFonts w:ascii="Calibri Light" w:hAnsi="Calibri Light" w:cs="Calibri Light"/>
           <w:sz w:val="20"/>
-          <w:szCs w:val="21"/>
         </w:rPr>
         <w:t xml:space="preserve">)` has grouped output by 'Dataset'. You can override using the </w:t>
       </w:r>
@@ -150,9 +142,7 @@
       <w:r>
         <w:rPr>
           <w:rStyle w:val="VerbatimChar"/>
-          <w:rFonts w:ascii="Calibri Light" w:hAnsi="Calibri Light" w:cs="Calibri Light"/>
           <w:sz w:val="20"/>
-          <w:szCs w:val="21"/>
         </w:rPr>
         <w:t>`.groups</w:t>
       </w:r>
@@ -160,26 +150,17 @@
       <w:r>
         <w:rPr>
           <w:rStyle w:val="VerbatimChar"/>
-          <w:rFonts w:ascii="Calibri Light" w:hAnsi="Calibri Light" w:cs="Calibri Light"/>
           <w:sz w:val="20"/>
-          <w:szCs w:val="21"/>
         </w:rPr>
         <w:t>` argument.</w:t>
       </w:r>
       <w:r>
-        <w:rPr>
-          <w:rFonts w:ascii="Calibri Light" w:hAnsi="Calibri Light" w:cs="Calibri Light"/>
-          <w:sz w:val="21"/>
-          <w:szCs w:val="21"/>
-        </w:rPr>
         <w:br/>
       </w:r>
       <w:r>
         <w:rPr>
           <w:rStyle w:val="VerbatimChar"/>
-          <w:rFonts w:ascii="Calibri Light" w:hAnsi="Calibri Light" w:cs="Calibri Light"/>
           <w:sz w:val="20"/>
-          <w:szCs w:val="21"/>
         </w:rPr>
         <w:t xml:space="preserve">## `summarise()` has grouped output by 'Dataset'. You can override using the </w:t>
       </w:r>
@@ -187,9 +168,7 @@
       <w:r>
         <w:rPr>
           <w:rStyle w:val="VerbatimChar"/>
-          <w:rFonts w:ascii="Calibri Light" w:hAnsi="Calibri Light" w:cs="Calibri Light"/>
           <w:sz w:val="20"/>
-          <w:szCs w:val="21"/>
         </w:rPr>
         <w:t>`.groups</w:t>
       </w:r>
@@ -197,26 +176,17 @@
       <w:r>
         <w:rPr>
           <w:rStyle w:val="VerbatimChar"/>
-          <w:rFonts w:ascii="Calibri Light" w:hAnsi="Calibri Light" w:cs="Calibri Light"/>
           <w:sz w:val="20"/>
-          <w:szCs w:val="21"/>
         </w:rPr>
         <w:t>` argument.</w:t>
       </w:r>
       <w:r>
-        <w:rPr>
-          <w:rFonts w:ascii="Calibri Light" w:hAnsi="Calibri Light" w:cs="Calibri Light"/>
-          <w:sz w:val="21"/>
-          <w:szCs w:val="21"/>
-        </w:rPr>
         <w:br/>
       </w:r>
       <w:r>
         <w:rPr>
           <w:rStyle w:val="VerbatimChar"/>
-          <w:rFonts w:ascii="Calibri Light" w:hAnsi="Calibri Light" w:cs="Calibri Light"/>
           <w:sz w:val="20"/>
-          <w:szCs w:val="21"/>
         </w:rPr>
         <w:t xml:space="preserve">## `summarise()` has grouped output by 'Dataset'. You can override using the </w:t>
       </w:r>
@@ -224,9 +194,7 @@
       <w:r>
         <w:rPr>
           <w:rStyle w:val="VerbatimChar"/>
-          <w:rFonts w:ascii="Calibri Light" w:hAnsi="Calibri Light" w:cs="Calibri Light"/>
           <w:sz w:val="20"/>
-          <w:szCs w:val="21"/>
         </w:rPr>
         <w:t>`.groups</w:t>
       </w:r>
@@ -234,9 +202,7 @@
       <w:r>
         <w:rPr>
           <w:rStyle w:val="VerbatimChar"/>
-          <w:rFonts w:ascii="Calibri Light" w:hAnsi="Calibri Light" w:cs="Calibri Light"/>
           <w:sz w:val="20"/>
-          <w:szCs w:val="21"/>
         </w:rPr>
         <w:t>` argument.</w:t>
       </w:r>
@@ -244,18 +210,11 @@
     <w:p>
       <w:pPr>
         <w:pStyle w:val="SourceCode"/>
-        <w:rPr>
-          <w:rFonts w:ascii="Calibri Light" w:hAnsi="Calibri Light" w:cs="Calibri Light"/>
-          <w:sz w:val="21"/>
-          <w:szCs w:val="21"/>
-        </w:rPr>
       </w:pPr>
       <w:r>
         <w:rPr>
           <w:rStyle w:val="VerbatimChar"/>
-          <w:rFonts w:ascii="Calibri Light" w:hAnsi="Calibri Light" w:cs="Calibri Light"/>
           <w:sz w:val="20"/>
-          <w:szCs w:val="21"/>
         </w:rPr>
         <w:t xml:space="preserve">## Joining, by = </w:t>
       </w:r>
@@ -263,9 +222,7 @@
       <w:r>
         <w:rPr>
           <w:rStyle w:val="VerbatimChar"/>
-          <w:rFonts w:ascii="Calibri Light" w:hAnsi="Calibri Light" w:cs="Calibri Light"/>
           <w:sz w:val="20"/>
-          <w:szCs w:val="21"/>
         </w:rPr>
         <w:t>c(</w:t>
       </w:r>
@@ -273,26 +230,17 @@
       <w:r>
         <w:rPr>
           <w:rStyle w:val="VerbatimChar"/>
-          <w:rFonts w:ascii="Calibri Light" w:hAnsi="Calibri Light" w:cs="Calibri Light"/>
           <w:sz w:val="20"/>
-          <w:szCs w:val="21"/>
         </w:rPr>
         <w:t>"Dataset", "Number of elements")</w:t>
       </w:r>
       <w:r>
-        <w:rPr>
-          <w:rFonts w:ascii="Calibri Light" w:hAnsi="Calibri Light" w:cs="Calibri Light"/>
-          <w:sz w:val="21"/>
-          <w:szCs w:val="21"/>
-        </w:rPr>
         <w:br/>
       </w:r>
       <w:r>
         <w:rPr>
           <w:rStyle w:val="VerbatimChar"/>
-          <w:rFonts w:ascii="Calibri Light" w:hAnsi="Calibri Light" w:cs="Calibri Light"/>
           <w:sz w:val="20"/>
-          <w:szCs w:val="21"/>
         </w:rPr>
         <w:t>## Joining, by = c("Dataset", "Number of elements")</w:t>
       </w:r>
@@ -572,35 +520,21 @@
     <w:p>
       <w:pPr>
         <w:pStyle w:val="SourceCode"/>
-        <w:rPr>
-          <w:rFonts w:ascii="Calibri Light" w:hAnsi="Calibri Light" w:cs="Calibri Light"/>
-          <w:sz w:val="21"/>
-          <w:szCs w:val="21"/>
-        </w:rPr>
       </w:pPr>
       <w:r>
         <w:rPr>
           <w:rStyle w:val="VerbatimChar"/>
-          <w:rFonts w:ascii="Calibri Light" w:hAnsi="Calibri Light" w:cs="Calibri Light"/>
           <w:sz w:val="20"/>
-          <w:szCs w:val="21"/>
         </w:rPr>
         <w:t>## Note: Using an external vector in selections is ambiguous.</w:t>
       </w:r>
       <w:r>
-        <w:rPr>
-          <w:rFonts w:ascii="Calibri Light" w:hAnsi="Calibri Light" w:cs="Calibri Light"/>
-          <w:sz w:val="21"/>
-          <w:szCs w:val="21"/>
-        </w:rPr>
         <w:br/>
       </w:r>
       <w:r>
         <w:rPr>
           <w:rStyle w:val="VerbatimChar"/>
-          <w:rFonts w:ascii="Calibri Light" w:hAnsi="Calibri Light" w:cs="Calibri Light"/>
           <w:sz w:val="20"/>
-          <w:szCs w:val="21"/>
         </w:rPr>
         <w:t xml:space="preserve">## </w:t>
       </w:r>
@@ -609,16 +543,13 @@
           <w:rStyle w:val="VerbatimChar"/>
           <w:rFonts w:ascii="Apple Color Emoji" w:hAnsi="Apple Color Emoji" w:cs="Apple Color Emoji"/>
           <w:sz w:val="20"/>
-          <w:szCs w:val="21"/>
         </w:rPr>
         <w:t>ℹ</w:t>
       </w:r>
       <w:r>
         <w:rPr>
           <w:rStyle w:val="VerbatimChar"/>
-          <w:rFonts w:ascii="Calibri Light" w:hAnsi="Calibri Light" w:cs="Calibri Light"/>
           <w:sz w:val="20"/>
-          <w:szCs w:val="21"/>
         </w:rPr>
         <w:t xml:space="preserve"> Use `all_of(cols</w:t>
       </w:r>
@@ -626,9 +557,7 @@
       <w:r>
         <w:rPr>
           <w:rStyle w:val="VerbatimChar"/>
-          <w:rFonts w:ascii="Calibri Light" w:hAnsi="Calibri Light" w:cs="Calibri Light"/>
           <w:sz w:val="20"/>
-          <w:szCs w:val="21"/>
         </w:rPr>
         <w:t>1)`</w:t>
       </w:r>
@@ -636,26 +565,17 @@
       <w:r>
         <w:rPr>
           <w:rStyle w:val="VerbatimChar"/>
-          <w:rFonts w:ascii="Calibri Light" w:hAnsi="Calibri Light" w:cs="Calibri Light"/>
           <w:sz w:val="20"/>
-          <w:szCs w:val="21"/>
         </w:rPr>
         <w:t xml:space="preserve"> instead of `cols1` to silence this message.</w:t>
       </w:r>
       <w:r>
-        <w:rPr>
-          <w:rFonts w:ascii="Calibri Light" w:hAnsi="Calibri Light" w:cs="Calibri Light"/>
-          <w:sz w:val="21"/>
-          <w:szCs w:val="21"/>
-        </w:rPr>
         <w:br/>
       </w:r>
       <w:r>
         <w:rPr>
           <w:rStyle w:val="VerbatimChar"/>
-          <w:rFonts w:ascii="Calibri Light" w:hAnsi="Calibri Light" w:cs="Calibri Light"/>
           <w:sz w:val="20"/>
-          <w:szCs w:val="21"/>
         </w:rPr>
         <w:t xml:space="preserve">## </w:t>
       </w:r>
@@ -664,33 +584,23 @@
           <w:rStyle w:val="VerbatimChar"/>
           <w:rFonts w:ascii="Apple Color Emoji" w:hAnsi="Apple Color Emoji" w:cs="Apple Color Emoji"/>
           <w:sz w:val="20"/>
-          <w:szCs w:val="21"/>
         </w:rPr>
         <w:t>ℹ</w:t>
       </w:r>
       <w:r>
         <w:rPr>
           <w:rStyle w:val="VerbatimChar"/>
-          <w:rFonts w:ascii="Calibri Light" w:hAnsi="Calibri Light" w:cs="Calibri Light"/>
           <w:sz w:val="20"/>
-          <w:szCs w:val="21"/>
         </w:rPr>
         <w:t xml:space="preserve"> See &lt;https://tidyselect.r-lib.org/reference/faq-external-vector.html&gt;.</w:t>
       </w:r>
       <w:r>
-        <w:rPr>
-          <w:rFonts w:ascii="Calibri Light" w:hAnsi="Calibri Light" w:cs="Calibri Light"/>
-          <w:sz w:val="21"/>
-          <w:szCs w:val="21"/>
-        </w:rPr>
         <w:br/>
       </w:r>
       <w:r>
         <w:rPr>
           <w:rStyle w:val="VerbatimChar"/>
-          <w:rFonts w:ascii="Calibri Light" w:hAnsi="Calibri Light" w:cs="Calibri Light"/>
           <w:sz w:val="20"/>
-          <w:szCs w:val="21"/>
         </w:rPr>
         <w:t>## This message is displayed once per session.</w:t>
       </w:r>
@@ -1789,35 +1699,21 @@
     <w:p>
       <w:pPr>
         <w:pStyle w:val="SourceCode"/>
-        <w:rPr>
-          <w:rFonts w:ascii="Calibri Light" w:hAnsi="Calibri Light" w:cs="Calibri Light"/>
-          <w:sz w:val="21"/>
-          <w:szCs w:val="21"/>
-        </w:rPr>
       </w:pPr>
       <w:r>
         <w:rPr>
           <w:rStyle w:val="VerbatimChar"/>
-          <w:rFonts w:ascii="Calibri Light" w:hAnsi="Calibri Light" w:cs="Calibri Light"/>
           <w:sz w:val="20"/>
-          <w:szCs w:val="21"/>
         </w:rPr>
         <w:t>## Note: Using an external vector in selections is ambiguous.</w:t>
       </w:r>
       <w:r>
-        <w:rPr>
-          <w:rFonts w:ascii="Calibri Light" w:hAnsi="Calibri Light" w:cs="Calibri Light"/>
-          <w:sz w:val="21"/>
-          <w:szCs w:val="21"/>
-        </w:rPr>
         <w:br/>
       </w:r>
       <w:r>
         <w:rPr>
           <w:rStyle w:val="VerbatimChar"/>
-          <w:rFonts w:ascii="Calibri Light" w:hAnsi="Calibri Light" w:cs="Calibri Light"/>
           <w:sz w:val="20"/>
-          <w:szCs w:val="21"/>
         </w:rPr>
         <w:t xml:space="preserve">## </w:t>
       </w:r>
@@ -1826,16 +1722,13 @@
           <w:rStyle w:val="VerbatimChar"/>
           <w:rFonts w:ascii="Apple Color Emoji" w:hAnsi="Apple Color Emoji" w:cs="Apple Color Emoji"/>
           <w:sz w:val="20"/>
-          <w:szCs w:val="21"/>
         </w:rPr>
         <w:t>ℹ</w:t>
       </w:r>
       <w:r>
         <w:rPr>
           <w:rStyle w:val="VerbatimChar"/>
-          <w:rFonts w:ascii="Calibri Light" w:hAnsi="Calibri Light" w:cs="Calibri Light"/>
           <w:sz w:val="20"/>
-          <w:szCs w:val="21"/>
         </w:rPr>
         <w:t xml:space="preserve"> Use `all_of(cols</w:t>
       </w:r>
@@ -1843,9 +1736,7 @@
       <w:r>
         <w:rPr>
           <w:rStyle w:val="VerbatimChar"/>
-          <w:rFonts w:ascii="Calibri Light" w:hAnsi="Calibri Light" w:cs="Calibri Light"/>
           <w:sz w:val="20"/>
-          <w:szCs w:val="21"/>
         </w:rPr>
         <w:t>2)`</w:t>
       </w:r>
@@ -1853,26 +1744,17 @@
       <w:r>
         <w:rPr>
           <w:rStyle w:val="VerbatimChar"/>
-          <w:rFonts w:ascii="Calibri Light" w:hAnsi="Calibri Light" w:cs="Calibri Light"/>
           <w:sz w:val="20"/>
-          <w:szCs w:val="21"/>
         </w:rPr>
         <w:t xml:space="preserve"> instead of `cols2` to silence this message.</w:t>
       </w:r>
       <w:r>
-        <w:rPr>
-          <w:rFonts w:ascii="Calibri Light" w:hAnsi="Calibri Light" w:cs="Calibri Light"/>
-          <w:sz w:val="21"/>
-          <w:szCs w:val="21"/>
-        </w:rPr>
         <w:br/>
       </w:r>
       <w:r>
         <w:rPr>
           <w:rStyle w:val="VerbatimChar"/>
-          <w:rFonts w:ascii="Calibri Light" w:hAnsi="Calibri Light" w:cs="Calibri Light"/>
           <w:sz w:val="20"/>
-          <w:szCs w:val="21"/>
         </w:rPr>
         <w:t xml:space="preserve">## </w:t>
       </w:r>
@@ -1881,33 +1763,23 @@
           <w:rStyle w:val="VerbatimChar"/>
           <w:rFonts w:ascii="Apple Color Emoji" w:hAnsi="Apple Color Emoji" w:cs="Apple Color Emoji"/>
           <w:sz w:val="20"/>
-          <w:szCs w:val="21"/>
         </w:rPr>
         <w:t>ℹ</w:t>
       </w:r>
       <w:r>
         <w:rPr>
           <w:rStyle w:val="VerbatimChar"/>
-          <w:rFonts w:ascii="Calibri Light" w:hAnsi="Calibri Light" w:cs="Calibri Light"/>
           <w:sz w:val="20"/>
-          <w:szCs w:val="21"/>
         </w:rPr>
         <w:t xml:space="preserve"> See &lt;https://tidyselect.r-lib.org/reference/faq-external-vector.html&gt;.</w:t>
       </w:r>
       <w:r>
-        <w:rPr>
-          <w:rFonts w:ascii="Calibri Light" w:hAnsi="Calibri Light" w:cs="Calibri Light"/>
-          <w:sz w:val="21"/>
-          <w:szCs w:val="21"/>
-        </w:rPr>
         <w:br/>
       </w:r>
       <w:r>
         <w:rPr>
           <w:rStyle w:val="VerbatimChar"/>
-          <w:rFonts w:ascii="Calibri Light" w:hAnsi="Calibri Light" w:cs="Calibri Light"/>
           <w:sz w:val="20"/>
-          <w:szCs w:val="21"/>
         </w:rPr>
         <w:t>## This message is displayed once per session.</w:t>
       </w:r>
@@ -2938,18 +2810,11 @@
     <w:p>
       <w:pPr>
         <w:pStyle w:val="SourceCode"/>
-        <w:rPr>
-          <w:rFonts w:ascii="Calibri Light" w:hAnsi="Calibri Light" w:cs="Calibri Light"/>
-          <w:sz w:val="21"/>
-          <w:szCs w:val="21"/>
-        </w:rPr>
       </w:pPr>
       <w:r>
         <w:rPr>
           <w:rStyle w:val="VerbatimChar"/>
-          <w:rFonts w:ascii="Calibri Light" w:hAnsi="Calibri Light" w:cs="Calibri Light"/>
           <w:sz w:val="20"/>
-          <w:szCs w:val="21"/>
         </w:rPr>
         <w:t>## Warning: Removed 14 rows containing non-finite values (stat_bin).</w:t>
       </w:r>
@@ -3217,7 +3082,7 @@
   <w:abstractNum w:abstractNumId="0" w15:restartNumberingAfterBreak="0">
     <w:nsid w:val="FFFFFF7C"/>
     <w:multiLevelType w:val="singleLevel"/>
-    <w:tmpl w:val="B376241C"/>
+    <w:tmpl w:val="4DE6FE10"/>
     <w:lvl w:ilvl="0">
       <w:start w:val="1"/>
       <w:numFmt w:val="decimal"/>
@@ -3234,7 +3099,7 @@
   <w:abstractNum w:abstractNumId="1" w15:restartNumberingAfterBreak="0">
     <w:nsid w:val="FFFFFF7D"/>
     <w:multiLevelType w:val="singleLevel"/>
-    <w:tmpl w:val="CEA07050"/>
+    <w:tmpl w:val="4C607A94"/>
     <w:lvl w:ilvl="0">
       <w:start w:val="1"/>
       <w:numFmt w:val="decimal"/>
@@ -3251,7 +3116,7 @@
   <w:abstractNum w:abstractNumId="2" w15:restartNumberingAfterBreak="0">
     <w:nsid w:val="FFFFFF7E"/>
     <w:multiLevelType w:val="singleLevel"/>
-    <w:tmpl w:val="43CE9418"/>
+    <w:tmpl w:val="0ECC0246"/>
     <w:lvl w:ilvl="0">
       <w:start w:val="1"/>
       <w:numFmt w:val="decimal"/>
@@ -3268,7 +3133,7 @@
   <w:abstractNum w:abstractNumId="3" w15:restartNumberingAfterBreak="0">
     <w:nsid w:val="FFFFFF7F"/>
     <w:multiLevelType w:val="singleLevel"/>
-    <w:tmpl w:val="C47C4C38"/>
+    <w:tmpl w:val="7AB84AA4"/>
     <w:lvl w:ilvl="0">
       <w:start w:val="1"/>
       <w:numFmt w:val="decimal"/>
@@ -3285,7 +3150,7 @@
   <w:abstractNum w:abstractNumId="4" w15:restartNumberingAfterBreak="0">
     <w:nsid w:val="FFFFFF80"/>
     <w:multiLevelType w:val="singleLevel"/>
-    <w:tmpl w:val="C276A2E8"/>
+    <w:tmpl w:val="E800DB00"/>
     <w:lvl w:ilvl="0">
       <w:start w:val="1"/>
       <w:numFmt w:val="bullet"/>
@@ -3305,7 +3170,7 @@
   <w:abstractNum w:abstractNumId="5" w15:restartNumberingAfterBreak="0">
     <w:nsid w:val="FFFFFF81"/>
     <w:multiLevelType w:val="singleLevel"/>
-    <w:tmpl w:val="45A2A308"/>
+    <w:tmpl w:val="1938E21E"/>
     <w:lvl w:ilvl="0">
       <w:start w:val="1"/>
       <w:numFmt w:val="bullet"/>
@@ -3325,7 +3190,7 @@
   <w:abstractNum w:abstractNumId="6" w15:restartNumberingAfterBreak="0">
     <w:nsid w:val="FFFFFF82"/>
     <w:multiLevelType w:val="singleLevel"/>
-    <w:tmpl w:val="FEC80DD6"/>
+    <w:tmpl w:val="16787888"/>
     <w:lvl w:ilvl="0">
       <w:start w:val="1"/>
       <w:numFmt w:val="bullet"/>
@@ -3345,7 +3210,7 @@
   <w:abstractNum w:abstractNumId="7" w15:restartNumberingAfterBreak="0">
     <w:nsid w:val="FFFFFF83"/>
     <w:multiLevelType w:val="singleLevel"/>
-    <w:tmpl w:val="4D2E4CDC"/>
+    <w:tmpl w:val="77F0B73C"/>
     <w:lvl w:ilvl="0">
       <w:start w:val="1"/>
       <w:numFmt w:val="bullet"/>
@@ -3365,7 +3230,7 @@
   <w:abstractNum w:abstractNumId="8" w15:restartNumberingAfterBreak="0">
     <w:nsid w:val="FFFFFF88"/>
     <w:multiLevelType w:val="singleLevel"/>
-    <w:tmpl w:val="8162048C"/>
+    <w:tmpl w:val="069277E4"/>
     <w:lvl w:ilvl="0">
       <w:start w:val="1"/>
       <w:numFmt w:val="decimal"/>
@@ -3382,7 +3247,7 @@
   <w:abstractNum w:abstractNumId="9" w15:restartNumberingAfterBreak="0">
     <w:nsid w:val="FFFFFF89"/>
     <w:multiLevelType w:val="singleLevel"/>
-    <w:tmpl w:val="20A82EF4"/>
+    <w:tmpl w:val="0F824B36"/>
     <w:lvl w:ilvl="0">
       <w:start w:val="1"/>
       <w:numFmt w:val="bullet"/>
@@ -4303,9 +4168,11 @@
     <w:name w:val="Verbatim Char"/>
     <w:basedOn w:val="CaptionChar"/>
     <w:link w:val="SourceCode"/>
-    <w:rPr>
-      <w:rFonts w:ascii="Consolas" w:hAnsi="Consolas"/>
-      <w:sz w:val="22"/>
+    <w:rsid w:val="00CD05A7"/>
+    <w:rPr>
+      <w:rFonts w:ascii="Calibri Light" w:hAnsi="Calibri Light" w:cs="Calibri Light"/>
+      <w:sz w:val="21"/>
+      <w:szCs w:val="21"/>
     </w:rPr>
   </w:style>
   <w:style w:type="character" w:styleId="FootnoteReference">
@@ -4341,21 +4208,23 @@
   </w:style>
   <w:style w:type="paragraph" w:customStyle="1" w:styleId="SourceCode">
     <w:name w:val="Source Code"/>
-    <w:basedOn w:val="Normal"/>
+    <w:basedOn w:val="BodyText"/>
     <w:link w:val="VerbatimChar"/>
-    <w:pPr>
-      <w:shd w:val="clear" w:color="auto" w:fill="F8F8F8"/>
-      <w:wordWrap w:val="0"/>
-    </w:pPr>
+    <w:rsid w:val="00CD05A7"/>
+    <w:rPr>
+      <w:rFonts w:cs="Calibri Light"/>
+      <w:szCs w:val="21"/>
+    </w:rPr>
   </w:style>
   <w:style w:type="character" w:customStyle="1" w:styleId="KeywordTok">
     <w:name w:val="KeywordTok"/>
     <w:basedOn w:val="VerbatimChar"/>
     <w:rPr>
-      <w:rFonts w:ascii="Consolas" w:hAnsi="Consolas"/>
+      <w:rFonts w:ascii="Consolas" w:hAnsi="Consolas" w:cs="Calibri Light"/>
       <w:b/>
       <w:color w:val="204A87"/>
       <w:sz w:val="22"/>
+      <w:szCs w:val="21"/>
       <w:shd w:val="clear" w:color="auto" w:fill="F8F8F8"/>
     </w:rPr>
   </w:style>
@@ -4363,9 +4232,10 @@
     <w:name w:val="DataTypeTok"/>
     <w:basedOn w:val="VerbatimChar"/>
     <w:rPr>
-      <w:rFonts w:ascii="Consolas" w:hAnsi="Consolas"/>
+      <w:rFonts w:ascii="Consolas" w:hAnsi="Consolas" w:cs="Calibri Light"/>
       <w:color w:val="204A87"/>
       <w:sz w:val="22"/>
+      <w:szCs w:val="21"/>
       <w:shd w:val="clear" w:color="auto" w:fill="F8F8F8"/>
     </w:rPr>
   </w:style>
@@ -4373,9 +4243,10 @@
     <w:name w:val="DecValTok"/>
     <w:basedOn w:val="VerbatimChar"/>
     <w:rPr>
-      <w:rFonts w:ascii="Consolas" w:hAnsi="Consolas"/>
+      <w:rFonts w:ascii="Consolas" w:hAnsi="Consolas" w:cs="Calibri Light"/>
       <w:color w:val="0000CF"/>
       <w:sz w:val="22"/>
+      <w:szCs w:val="21"/>
       <w:shd w:val="clear" w:color="auto" w:fill="F8F8F8"/>
     </w:rPr>
   </w:style>
@@ -4383,9 +4254,10 @@
     <w:name w:val="BaseNTok"/>
     <w:basedOn w:val="VerbatimChar"/>
     <w:rPr>
-      <w:rFonts w:ascii="Consolas" w:hAnsi="Consolas"/>
+      <w:rFonts w:ascii="Consolas" w:hAnsi="Consolas" w:cs="Calibri Light"/>
       <w:color w:val="0000CF"/>
       <w:sz w:val="22"/>
+      <w:szCs w:val="21"/>
       <w:shd w:val="clear" w:color="auto" w:fill="F8F8F8"/>
     </w:rPr>
   </w:style>
@@ -4393,9 +4265,10 @@
     <w:name w:val="FloatTok"/>
     <w:basedOn w:val="VerbatimChar"/>
     <w:rPr>
-      <w:rFonts w:ascii="Consolas" w:hAnsi="Consolas"/>
+      <w:rFonts w:ascii="Consolas" w:hAnsi="Consolas" w:cs="Calibri Light"/>
       <w:color w:val="0000CF"/>
       <w:sz w:val="22"/>
+      <w:szCs w:val="21"/>
       <w:shd w:val="clear" w:color="auto" w:fill="F8F8F8"/>
     </w:rPr>
   </w:style>
@@ -4403,9 +4276,10 @@
     <w:name w:val="ConstantTok"/>
     <w:basedOn w:val="VerbatimChar"/>
     <w:rPr>
-      <w:rFonts w:ascii="Consolas" w:hAnsi="Consolas"/>
+      <w:rFonts w:ascii="Consolas" w:hAnsi="Consolas" w:cs="Calibri Light"/>
       <w:color w:val="000000"/>
       <w:sz w:val="22"/>
+      <w:szCs w:val="21"/>
       <w:shd w:val="clear" w:color="auto" w:fill="F8F8F8"/>
     </w:rPr>
   </w:style>
@@ -4413,9 +4287,10 @@
     <w:name w:val="CharTok"/>
     <w:basedOn w:val="VerbatimChar"/>
     <w:rPr>
-      <w:rFonts w:ascii="Consolas" w:hAnsi="Consolas"/>
+      <w:rFonts w:ascii="Consolas" w:hAnsi="Consolas" w:cs="Calibri Light"/>
       <w:color w:val="4E9A06"/>
       <w:sz w:val="22"/>
+      <w:szCs w:val="21"/>
       <w:shd w:val="clear" w:color="auto" w:fill="F8F8F8"/>
     </w:rPr>
   </w:style>
@@ -4423,9 +4298,10 @@
     <w:name w:val="SpecialCharTok"/>
     <w:basedOn w:val="VerbatimChar"/>
     <w:rPr>
-      <w:rFonts w:ascii="Consolas" w:hAnsi="Consolas"/>
+      <w:rFonts w:ascii="Consolas" w:hAnsi="Consolas" w:cs="Calibri Light"/>
       <w:color w:val="000000"/>
       <w:sz w:val="22"/>
+      <w:szCs w:val="21"/>
       <w:shd w:val="clear" w:color="auto" w:fill="F8F8F8"/>
     </w:rPr>
   </w:style>
@@ -4433,9 +4309,10 @@
     <w:name w:val="StringTok"/>
     <w:basedOn w:val="VerbatimChar"/>
     <w:rPr>
-      <w:rFonts w:ascii="Consolas" w:hAnsi="Consolas"/>
+      <w:rFonts w:ascii="Consolas" w:hAnsi="Consolas" w:cs="Calibri Light"/>
       <w:color w:val="4E9A06"/>
       <w:sz w:val="22"/>
+      <w:szCs w:val="21"/>
       <w:shd w:val="clear" w:color="auto" w:fill="F8F8F8"/>
     </w:rPr>
   </w:style>
@@ -4443,9 +4320,10 @@
     <w:name w:val="VerbatimStringTok"/>
     <w:basedOn w:val="VerbatimChar"/>
     <w:rPr>
-      <w:rFonts w:ascii="Consolas" w:hAnsi="Consolas"/>
+      <w:rFonts w:ascii="Consolas" w:hAnsi="Consolas" w:cs="Calibri Light"/>
       <w:color w:val="4E9A06"/>
       <w:sz w:val="22"/>
+      <w:szCs w:val="21"/>
       <w:shd w:val="clear" w:color="auto" w:fill="F8F8F8"/>
     </w:rPr>
   </w:style>
@@ -4453,9 +4331,10 @@
     <w:name w:val="SpecialStringTok"/>
     <w:basedOn w:val="VerbatimChar"/>
     <w:rPr>
-      <w:rFonts w:ascii="Consolas" w:hAnsi="Consolas"/>
+      <w:rFonts w:ascii="Consolas" w:hAnsi="Consolas" w:cs="Calibri Light"/>
       <w:color w:val="4E9A06"/>
       <w:sz w:val="22"/>
+      <w:szCs w:val="21"/>
       <w:shd w:val="clear" w:color="auto" w:fill="F8F8F8"/>
     </w:rPr>
   </w:style>
@@ -4463,8 +4342,9 @@
     <w:name w:val="ImportTok"/>
     <w:basedOn w:val="VerbatimChar"/>
     <w:rPr>
-      <w:rFonts w:ascii="Consolas" w:hAnsi="Consolas"/>
+      <w:rFonts w:ascii="Consolas" w:hAnsi="Consolas" w:cs="Calibri Light"/>
       <w:sz w:val="22"/>
+      <w:szCs w:val="21"/>
       <w:shd w:val="clear" w:color="auto" w:fill="F8F8F8"/>
     </w:rPr>
   </w:style>
@@ -4472,10 +4352,11 @@
     <w:name w:val="CommentTok"/>
     <w:basedOn w:val="VerbatimChar"/>
     <w:rPr>
-      <w:rFonts w:ascii="Consolas" w:hAnsi="Consolas"/>
+      <w:rFonts w:ascii="Consolas" w:hAnsi="Consolas" w:cs="Calibri Light"/>
       <w:i/>
       <w:color w:val="8F5902"/>
       <w:sz w:val="22"/>
+      <w:szCs w:val="21"/>
       <w:shd w:val="clear" w:color="auto" w:fill="F8F8F8"/>
     </w:rPr>
   </w:style>
@@ -4483,11 +4364,12 @@
     <w:name w:val="DocumentationTok"/>
     <w:basedOn w:val="VerbatimChar"/>
     <w:rPr>
-      <w:rFonts w:ascii="Consolas" w:hAnsi="Consolas"/>
+      <w:rFonts w:ascii="Consolas" w:hAnsi="Consolas" w:cs="Calibri Light"/>
       <w:b/>
       <w:i/>
       <w:color w:val="8F5902"/>
       <w:sz w:val="22"/>
+      <w:szCs w:val="21"/>
       <w:shd w:val="clear" w:color="auto" w:fill="F8F8F8"/>
     </w:rPr>
   </w:style>
@@ -4495,11 +4377,12 @@
     <w:name w:val="AnnotationTok"/>
     <w:basedOn w:val="VerbatimChar"/>
     <w:rPr>
-      <w:rFonts w:ascii="Consolas" w:hAnsi="Consolas"/>
+      <w:rFonts w:ascii="Consolas" w:hAnsi="Consolas" w:cs="Calibri Light"/>
       <w:b/>
       <w:i/>
       <w:color w:val="8F5902"/>
       <w:sz w:val="22"/>
+      <w:szCs w:val="21"/>
       <w:shd w:val="clear" w:color="auto" w:fill="F8F8F8"/>
     </w:rPr>
   </w:style>
@@ -4507,11 +4390,12 @@
     <w:name w:val="CommentVarTok"/>
     <w:basedOn w:val="VerbatimChar"/>
     <w:rPr>
-      <w:rFonts w:ascii="Consolas" w:hAnsi="Consolas"/>
+      <w:rFonts w:ascii="Consolas" w:hAnsi="Consolas" w:cs="Calibri Light"/>
       <w:b/>
       <w:i/>
       <w:color w:val="8F5902"/>
       <w:sz w:val="22"/>
+      <w:szCs w:val="21"/>
       <w:shd w:val="clear" w:color="auto" w:fill="F8F8F8"/>
     </w:rPr>
   </w:style>
@@ -4519,9 +4403,10 @@
     <w:name w:val="OtherTok"/>
     <w:basedOn w:val="VerbatimChar"/>
     <w:rPr>
-      <w:rFonts w:ascii="Consolas" w:hAnsi="Consolas"/>
+      <w:rFonts w:ascii="Consolas" w:hAnsi="Consolas" w:cs="Calibri Light"/>
       <w:color w:val="8F5902"/>
       <w:sz w:val="22"/>
+      <w:szCs w:val="21"/>
       <w:shd w:val="clear" w:color="auto" w:fill="F8F8F8"/>
     </w:rPr>
   </w:style>
@@ -4529,9 +4414,10 @@
     <w:name w:val="FunctionTok"/>
     <w:basedOn w:val="VerbatimChar"/>
     <w:rPr>
-      <w:rFonts w:ascii="Consolas" w:hAnsi="Consolas"/>
+      <w:rFonts w:ascii="Consolas" w:hAnsi="Consolas" w:cs="Calibri Light"/>
       <w:color w:val="000000"/>
       <w:sz w:val="22"/>
+      <w:szCs w:val="21"/>
       <w:shd w:val="clear" w:color="auto" w:fill="F8F8F8"/>
     </w:rPr>
   </w:style>
@@ -4539,9 +4425,10 @@
     <w:name w:val="VariableTok"/>
     <w:basedOn w:val="VerbatimChar"/>
     <w:rPr>
-      <w:rFonts w:ascii="Consolas" w:hAnsi="Consolas"/>
+      <w:rFonts w:ascii="Consolas" w:hAnsi="Consolas" w:cs="Calibri Light"/>
       <w:color w:val="000000"/>
       <w:sz w:val="22"/>
+      <w:szCs w:val="21"/>
       <w:shd w:val="clear" w:color="auto" w:fill="F8F8F8"/>
     </w:rPr>
   </w:style>
@@ -4549,10 +4436,11 @@
     <w:name w:val="ControlFlowTok"/>
     <w:basedOn w:val="VerbatimChar"/>
     <w:rPr>
-      <w:rFonts w:ascii="Consolas" w:hAnsi="Consolas"/>
+      <w:rFonts w:ascii="Consolas" w:hAnsi="Consolas" w:cs="Calibri Light"/>
       <w:b/>
       <w:color w:val="204A87"/>
       <w:sz w:val="22"/>
+      <w:szCs w:val="21"/>
       <w:shd w:val="clear" w:color="auto" w:fill="F8F8F8"/>
     </w:rPr>
   </w:style>
@@ -4560,10 +4448,11 @@
     <w:name w:val="OperatorTok"/>
     <w:basedOn w:val="VerbatimChar"/>
     <w:rPr>
-      <w:rFonts w:ascii="Consolas" w:hAnsi="Consolas"/>
+      <w:rFonts w:ascii="Consolas" w:hAnsi="Consolas" w:cs="Calibri Light"/>
       <w:b/>
       <w:color w:val="CE5C00"/>
       <w:sz w:val="22"/>
+      <w:szCs w:val="21"/>
       <w:shd w:val="clear" w:color="auto" w:fill="F8F8F8"/>
     </w:rPr>
   </w:style>
@@ -4571,8 +4460,9 @@
     <w:name w:val="BuiltInTok"/>
     <w:basedOn w:val="VerbatimChar"/>
     <w:rPr>
-      <w:rFonts w:ascii="Consolas" w:hAnsi="Consolas"/>
+      <w:rFonts w:ascii="Consolas" w:hAnsi="Consolas" w:cs="Calibri Light"/>
       <w:sz w:val="22"/>
+      <w:szCs w:val="21"/>
       <w:shd w:val="clear" w:color="auto" w:fill="F8F8F8"/>
     </w:rPr>
   </w:style>
@@ -4580,8 +4470,9 @@
     <w:name w:val="ExtensionTok"/>
     <w:basedOn w:val="VerbatimChar"/>
     <w:rPr>
-      <w:rFonts w:ascii="Consolas" w:hAnsi="Consolas"/>
+      <w:rFonts w:ascii="Consolas" w:hAnsi="Consolas" w:cs="Calibri Light"/>
       <w:sz w:val="22"/>
+      <w:szCs w:val="21"/>
       <w:shd w:val="clear" w:color="auto" w:fill="F8F8F8"/>
     </w:rPr>
   </w:style>
@@ -4589,10 +4480,11 @@
     <w:name w:val="PreprocessorTok"/>
     <w:basedOn w:val="VerbatimChar"/>
     <w:rPr>
-      <w:rFonts w:ascii="Consolas" w:hAnsi="Consolas"/>
+      <w:rFonts w:ascii="Consolas" w:hAnsi="Consolas" w:cs="Calibri Light"/>
       <w:i/>
       <w:color w:val="8F5902"/>
       <w:sz w:val="22"/>
+      <w:szCs w:val="21"/>
       <w:shd w:val="clear" w:color="auto" w:fill="F8F8F8"/>
     </w:rPr>
   </w:style>
@@ -4600,9 +4492,10 @@
     <w:name w:val="AttributeTok"/>
     <w:basedOn w:val="VerbatimChar"/>
     <w:rPr>
-      <w:rFonts w:ascii="Consolas" w:hAnsi="Consolas"/>
+      <w:rFonts w:ascii="Consolas" w:hAnsi="Consolas" w:cs="Calibri Light"/>
       <w:color w:val="C4A000"/>
       <w:sz w:val="22"/>
+      <w:szCs w:val="21"/>
       <w:shd w:val="clear" w:color="auto" w:fill="F8F8F8"/>
     </w:rPr>
   </w:style>
@@ -4610,8 +4503,9 @@
     <w:name w:val="RegionMarkerTok"/>
     <w:basedOn w:val="VerbatimChar"/>
     <w:rPr>
-      <w:rFonts w:ascii="Consolas" w:hAnsi="Consolas"/>
+      <w:rFonts w:ascii="Consolas" w:hAnsi="Consolas" w:cs="Calibri Light"/>
       <w:sz w:val="22"/>
+      <w:szCs w:val="21"/>
       <w:shd w:val="clear" w:color="auto" w:fill="F8F8F8"/>
     </w:rPr>
   </w:style>
@@ -4619,11 +4513,12 @@
     <w:name w:val="InformationTok"/>
     <w:basedOn w:val="VerbatimChar"/>
     <w:rPr>
-      <w:rFonts w:ascii="Consolas" w:hAnsi="Consolas"/>
+      <w:rFonts w:ascii="Consolas" w:hAnsi="Consolas" w:cs="Calibri Light"/>
       <w:b/>
       <w:i/>
       <w:color w:val="8F5902"/>
       <w:sz w:val="22"/>
+      <w:szCs w:val="21"/>
       <w:shd w:val="clear" w:color="auto" w:fill="F8F8F8"/>
     </w:rPr>
   </w:style>
@@ -4631,11 +4526,12 @@
     <w:name w:val="WarningTok"/>
     <w:basedOn w:val="VerbatimChar"/>
     <w:rPr>
-      <w:rFonts w:ascii="Consolas" w:hAnsi="Consolas"/>
+      <w:rFonts w:ascii="Consolas" w:hAnsi="Consolas" w:cs="Calibri Light"/>
       <w:b/>
       <w:i/>
       <w:color w:val="8F5902"/>
       <w:sz w:val="22"/>
+      <w:szCs w:val="21"/>
       <w:shd w:val="clear" w:color="auto" w:fill="F8F8F8"/>
     </w:rPr>
   </w:style>
@@ -4643,9 +4539,10 @@
     <w:name w:val="AlertTok"/>
     <w:basedOn w:val="VerbatimChar"/>
     <w:rPr>
-      <w:rFonts w:ascii="Consolas" w:hAnsi="Consolas"/>
+      <w:rFonts w:ascii="Consolas" w:hAnsi="Consolas" w:cs="Calibri Light"/>
       <w:color w:val="EF2929"/>
       <w:sz w:val="22"/>
+      <w:szCs w:val="21"/>
       <w:shd w:val="clear" w:color="auto" w:fill="F8F8F8"/>
     </w:rPr>
   </w:style>
@@ -4653,10 +4550,11 @@
     <w:name w:val="ErrorTok"/>
     <w:basedOn w:val="VerbatimChar"/>
     <w:rPr>
-      <w:rFonts w:ascii="Consolas" w:hAnsi="Consolas"/>
+      <w:rFonts w:ascii="Consolas" w:hAnsi="Consolas" w:cs="Calibri Light"/>
       <w:b/>
       <w:color w:val="A40000"/>
       <w:sz w:val="22"/>
+      <w:szCs w:val="21"/>
       <w:shd w:val="clear" w:color="auto" w:fill="F8F8F8"/>
     </w:rPr>
   </w:style>
@@ -4664,8 +4562,9 @@
     <w:name w:val="NormalTok"/>
     <w:basedOn w:val="VerbatimChar"/>
     <w:rPr>
-      <w:rFonts w:ascii="Consolas" w:hAnsi="Consolas"/>
+      <w:rFonts w:ascii="Consolas" w:hAnsi="Consolas" w:cs="Calibri Light"/>
       <w:sz w:val="22"/>
+      <w:szCs w:val="21"/>
       <w:shd w:val="clear" w:color="auto" w:fill="F8F8F8"/>
     </w:rPr>
   </w:style>
